--- a/public/jnnapoli_resume.docx
+++ b/public/jnnapoli_resume.docx
@@ -13,14 +13,14 @@
         <w:jc w:val="center"/>
         <w:rPr>
           <w:b/>
-          <w:sz w:val="32"/>
+          <w:sz w:val="36"/>
           <w:szCs w:val="32"/>
         </w:rPr>
       </w:pPr>
       <w:r>
         <w:rPr>
           <w:b/>
-          <w:sz w:val="32"/>
+          <w:sz w:val="36"/>
           <w:szCs w:val="32"/>
         </w:rPr>
         <w:t xml:space="preserve">Joey </w:t>
@@ -28,7 +28,7 @@
       <w:r>
         <w:rPr>
           <w:b/>
-          <w:sz w:val="32"/>
+          <w:sz w:val="36"/>
           <w:szCs w:val="32"/>
         </w:rPr>
         <w:t>Napoli</w:t>
@@ -123,45 +123,21 @@
           <w:szCs w:val="24"/>
         </w:rPr>
       </w:pPr>
-      <w:r>
+    </w:p>
+    <w:p>
+      <w:pPr>
+        <w:tabs>
+          <w:tab w:val="left" w:pos="720"/>
+          <w:tab w:val="left" w:pos="900"/>
+        </w:tabs>
+        <w:spacing w:line="240" w:lineRule="auto"/>
+        <w:contextualSpacing/>
+        <w:jc w:val="center"/>
         <w:rPr>
           <w:i/>
           <w:sz w:val="24"/>
           <w:szCs w:val="24"/>
         </w:rPr>
-        <w:t>Greenville NC 27858</w:t>
-      </w:r>
-    </w:p>
-    <w:p>
-      <w:pPr>
-        <w:tabs>
-          <w:tab w:val="left" w:pos="720"/>
-          <w:tab w:val="left" w:pos="900"/>
-        </w:tabs>
-        <w:spacing w:line="240" w:lineRule="auto"/>
-        <w:contextualSpacing/>
-        <w:jc w:val="center"/>
-        <w:rPr>
-          <w:i/>
-          <w:sz w:val="24"/>
-          <w:szCs w:val="24"/>
-        </w:rPr>
-      </w:pPr>
-    </w:p>
-    <w:p>
-      <w:pPr>
-        <w:tabs>
-          <w:tab w:val="left" w:pos="720"/>
-          <w:tab w:val="left" w:pos="900"/>
-        </w:tabs>
-        <w:spacing w:line="240" w:lineRule="auto"/>
-        <w:contextualSpacing/>
-        <w:jc w:val="center"/>
-        <w:rPr>
-          <w:i/>
-          <w:sz w:val="24"/>
-          <w:szCs w:val="24"/>
-        </w:rPr>
       </w:pPr>
     </w:p>
     <w:p>
@@ -229,6 +205,7 @@
         <w:tabs>
           <w:tab w:val="left" w:pos="720"/>
           <w:tab w:val="left" w:pos="900"/>
+          <w:tab w:val="right" w:pos="10080"/>
         </w:tabs>
         <w:spacing w:line="240" w:lineRule="auto"/>
         <w:contextualSpacing/>
@@ -255,14 +232,51 @@
           <w:b/>
           <w:i/>
         </w:rPr>
-        <w:t xml:space="preserve">, </w:t>
-      </w:r>
-      <w:r>
-        <w:rPr>
-          <w:b/>
-          <w:i/>
-        </w:rPr>
-        <w:t>minor i</w:t>
+        <w:t xml:space="preserve"> </w:t>
+      </w:r>
+      <w:r>
+        <w:rPr>
+          <w:b/>
+          <w:i/>
+        </w:rPr>
+        <w:tab/>
+        <w:t>December 2018</w:t>
+      </w:r>
+    </w:p>
+    <w:p>
+      <w:pPr>
+        <w:tabs>
+          <w:tab w:val="left" w:pos="720"/>
+          <w:tab w:val="left" w:pos="900"/>
+        </w:tabs>
+        <w:spacing w:line="240" w:lineRule="auto"/>
+        <w:contextualSpacing/>
+        <w:rPr>
+          <w:b/>
+          <w:i/>
+        </w:rPr>
+      </w:pPr>
+      <w:r>
+        <w:rPr>
+          <w:b/>
+          <w:i/>
+        </w:rPr>
+        <w:tab/>
+      </w:r>
+      <w:r>
+        <w:rPr>
+          <w:b/>
+          <w:i/>
+        </w:rPr>
+        <w:tab/>
+        <w:t>M</w:t>
+      </w:r>
+      <w:r>
+        <w:rPr>
+          <w:b/>
+          <w:i/>
+        </w:rPr>
+        <w:t>inor i</w:t>
       </w:r>
       <w:r>
         <w:rPr>
@@ -288,9 +302,6 @@
         <w:tab/>
       </w:r>
       <w:r>
-        <w:t xml:space="preserve">Expected Graduation </w:t>
-      </w:r>
-      <w:r>
         <w:t>December</w:t>
       </w:r>
       <w:r>
@@ -365,6 +376,7 @@
         <w:tabs>
           <w:tab w:val="left" w:pos="720"/>
           <w:tab w:val="left" w:pos="900"/>
+          <w:tab w:val="right" w:pos="10080"/>
         </w:tabs>
         <w:spacing w:line="240" w:lineRule="auto"/>
         <w:ind w:firstLine="720"/>
@@ -389,7 +401,14 @@
           <w:b/>
           <w:i/>
         </w:rPr>
-        <w:t>, December 2013</w:t>
+        <w:tab/>
+      </w:r>
+      <w:r>
+        <w:rPr>
+          <w:b/>
+          <w:i/>
+        </w:rPr>
+        <w:t>December 2013</w:t>
       </w:r>
     </w:p>
     <w:p>
@@ -666,14 +685,13 @@
         <w:t xml:space="preserve"> Design</w:t>
       </w:r>
       <w:r>
-        <w:t>,</w:t>
-      </w:r>
-      <w:r>
-        <w:t xml:space="preserve"> </w:t>
-      </w:r>
-      <w:r>
-        <w:t>Game Development, 3D Modeling</w:t>
-      </w:r>
+        <w:t>, 3D Modeling</w:t>
+      </w:r>
+      <w:r>
+        <w:t>, Game Development</w:t>
+      </w:r>
+      <w:bookmarkStart w:id="0" w:name="_GoBack"/>
+      <w:bookmarkEnd w:id="0"/>
     </w:p>
     <w:p>
       <w:pPr>
@@ -708,13 +726,10 @@
         <w:tabs>
           <w:tab w:val="left" w:pos="720"/>
           <w:tab w:val="left" w:pos="900"/>
-        </w:tabs>
-        <w:spacing w:line="240" w:lineRule="auto"/>
-        <w:contextualSpacing/>
-        <w:rPr>
-          <w:b/>
-          <w:i/>
-        </w:rPr>
+          <w:tab w:val="right" w:pos="10080"/>
+        </w:tabs>
+        <w:spacing w:line="240" w:lineRule="auto"/>
+        <w:contextualSpacing/>
       </w:pPr>
       <w:r>
         <w:tab/>
@@ -740,10 +755,62 @@
         <w:t xml:space="preserve"> II</w:t>
       </w:r>
       <w:r>
-        <w:t>,</w:t>
-      </w:r>
-      <w:r>
-        <w:t xml:space="preserve"> ECU 2017</w:t>
+        <w:tab/>
+      </w:r>
+      <w:r>
+        <w:rPr>
+          <w:b/>
+          <w:i/>
+        </w:rPr>
+        <w:t>ECU 2017</w:t>
+      </w:r>
+    </w:p>
+    <w:p>
+      <w:pPr>
+        <w:tabs>
+          <w:tab w:val="left" w:pos="720"/>
+          <w:tab w:val="left" w:pos="900"/>
+        </w:tabs>
+        <w:spacing w:line="240" w:lineRule="auto"/>
+        <w:contextualSpacing/>
+      </w:pPr>
+      <w:r>
+        <w:rPr>
+          <w:b/>
+          <w:i/>
+        </w:rPr>
+        <w:tab/>
+      </w:r>
+      <w:r>
+        <w:rPr>
+          <w:b/>
+          <w:i/>
+        </w:rPr>
+        <w:tab/>
+      </w:r>
+      <w:r>
+        <w:t xml:space="preserve">-Organized and </w:t>
+      </w:r>
+      <w:r>
+        <w:t>l</w:t>
+      </w:r>
+      <w:r>
+        <w:t>ed</w:t>
+      </w:r>
+      <w:r>
+        <w:t xml:space="preserve"> a</w:t>
+      </w:r>
+      <w:r>
+        <w:t xml:space="preserve"> team of 8</w:t>
+      </w:r>
+      <w:r>
+        <w:t xml:space="preserve"> while</w:t>
+      </w:r>
+      <w:r>
+        <w:t xml:space="preserve"> utilizing Agile processes</w:t>
+      </w:r>
+      <w:r>
+        <w:t xml:space="preserve"> and SCRUM</w:t>
       </w:r>
       <w:r>
         <w:rPr>
@@ -752,6 +819,9 @@
         </w:rPr>
         <w:t xml:space="preserve"> </w:t>
       </w:r>
+      <w:r>
+        <w:t>framework</w:t>
+      </w:r>
     </w:p>
     <w:p>
       <w:pPr>
@@ -770,7 +840,7 @@
         <w:t>-</w:t>
       </w:r>
       <w:r>
-        <w:t>M</w:t>
+        <w:t>Designed and Developed m</w:t>
       </w:r>
       <w:r>
         <w:t xml:space="preserve">ulti-tenant </w:t>
@@ -798,6 +868,19 @@
           <w:i/>
         </w:rPr>
         <w:tab/>
+      </w:r>
+      <w:r>
+        <w:rPr>
+          <w:b/>
+          <w:i/>
+        </w:rPr>
+        <w:tab/>
+      </w:r>
+      <w:r>
+        <w:rPr>
+          <w:b/>
+          <w:i/>
+        </w:rPr>
         <w:t>-</w:t>
       </w:r>
       <w:r>
@@ -832,6 +915,13 @@
           <w:b/>
           <w:i/>
         </w:rPr>
+        <w:tab/>
+      </w:r>
+      <w:r>
+        <w:rPr>
+          <w:b/>
+          <w:i/>
+        </w:rPr>
         <w:t>-</w:t>
       </w:r>
       <w:r>
@@ -863,24 +953,25 @@
           <w:i/>
         </w:rPr>
         <w:tab/>
-      </w:r>
-      <w:r>
-        <w:t>-Featured c</w:t>
-      </w:r>
-      <w:r>
-        <w:t xml:space="preserve">ustom </w:t>
-      </w:r>
-      <w:r>
-        <w:t>sub-account</w:t>
-      </w:r>
-      <w:r>
-        <w:t xml:space="preserve">-login and </w:t>
-      </w:r>
-      <w:r>
-        <w:t xml:space="preserve">inter-account </w:t>
-      </w:r>
-      <w:r>
-        <w:t>notification system</w:t>
+        <w:t>Tools:</w:t>
+      </w:r>
+      <w:r>
+        <w:t xml:space="preserve"> </w:t>
+      </w:r>
+      <w:r>
+        <w:t xml:space="preserve">Ruby, </w:t>
+      </w:r>
+      <w:r>
+        <w:t>Ruby on Rails, SQLite3, HTML/CSS/</w:t>
+      </w:r>
+      <w:r>
+        <w:t>Bootstrap/JS, Heroku</w:t>
+      </w:r>
+      <w:r>
+        <w:t>, GitHub</w:t>
+      </w:r>
+      <w:r>
+        <w:t>, Taiga</w:t>
       </w:r>
     </w:p>
     <w:p>
@@ -893,31 +984,89 @@
         <w:ind w:left="900" w:hanging="180"/>
         <w:contextualSpacing/>
       </w:pPr>
-      <w:r>
-        <w:rPr>
-          <w:b/>
-          <w:i/>
-        </w:rPr>
-        <w:tab/>
-        <w:t>Tools:</w:t>
-      </w:r>
-      <w:r>
-        <w:t xml:space="preserve"> </w:t>
-      </w:r>
-      <w:r>
-        <w:t xml:space="preserve">Ruby, </w:t>
-      </w:r>
-      <w:r>
-        <w:t>Ruby on Rails, SQLite3, HTML/CSS/</w:t>
-      </w:r>
-      <w:r>
-        <w:t>Bootstrap/JS, Heroku</w:t>
-      </w:r>
-      <w:r>
-        <w:t>, GitHub</w:t>
-      </w:r>
-      <w:r>
-        <w:t>, Taiga</w:t>
+    </w:p>
+    <w:p>
+      <w:pPr>
+        <w:tabs>
+          <w:tab w:val="left" w:pos="720"/>
+          <w:tab w:val="left" w:pos="900"/>
+          <w:tab w:val="right" w:pos="10080"/>
+        </w:tabs>
+        <w:spacing w:line="240" w:lineRule="auto"/>
+        <w:contextualSpacing/>
+        <w:rPr>
+          <w:b/>
+        </w:rPr>
+      </w:pPr>
+      <w:r>
+        <w:tab/>
+      </w:r>
+      <w:r>
+        <w:rPr>
+          <w:b/>
+        </w:rPr>
+        <w:t xml:space="preserve">Campus Connect - </w:t>
+      </w:r>
+      <w:r>
+        <w:t>Software Engineering</w:t>
+      </w:r>
+      <w:r>
+        <w:t xml:space="preserve"> I</w:t>
+      </w:r>
+      <w:r>
+        <w:tab/>
+      </w:r>
+      <w:r>
+        <w:rPr>
+          <w:b/>
+          <w:i/>
+        </w:rPr>
+        <w:t>ECU 201</w:t>
+      </w:r>
+      <w:r>
+        <w:rPr>
+          <w:b/>
+          <w:i/>
+        </w:rPr>
+        <w:t>6</w:t>
+      </w:r>
+    </w:p>
+    <w:p>
+      <w:pPr>
+        <w:tabs>
+          <w:tab w:val="left" w:pos="720"/>
+          <w:tab w:val="left" w:pos="900"/>
+        </w:tabs>
+        <w:spacing w:line="240" w:lineRule="auto"/>
+        <w:contextualSpacing/>
+      </w:pPr>
+      <w:r>
+        <w:tab/>
+      </w:r>
+      <w:r>
+        <w:tab/>
+        <w:t>-</w:t>
+      </w:r>
+      <w:r>
+        <w:t>Design</w:t>
+      </w:r>
+      <w:r>
+        <w:t>ed</w:t>
+      </w:r>
+      <w:r>
+        <w:t xml:space="preserve"> and Develop</w:t>
+      </w:r>
+      <w:r>
+        <w:t>ed</w:t>
+      </w:r>
+      <w:r>
+        <w:t xml:space="preserve"> w</w:t>
+      </w:r>
+      <w:r>
+        <w:t>eb app to</w:t>
+      </w:r>
+      <w:r>
+        <w:t xml:space="preserve"> give employers direct access to students at affiliated schools</w:t>
       </w:r>
     </w:p>
     <w:p>
@@ -930,47 +1079,14 @@
         <w:ind w:left="900" w:hanging="180"/>
         <w:contextualSpacing/>
       </w:pPr>
-    </w:p>
-    <w:p>
-      <w:pPr>
-        <w:tabs>
-          <w:tab w:val="left" w:pos="720"/>
-          <w:tab w:val="left" w:pos="900"/>
-        </w:tabs>
-        <w:spacing w:line="240" w:lineRule="auto"/>
-        <w:contextualSpacing/>
-        <w:rPr>
-          <w:b/>
-          <w:i/>
-        </w:rPr>
-      </w:pPr>
-      <w:r>
-        <w:tab/>
-      </w:r>
-      <w:r>
-        <w:rPr>
-          <w:b/>
-        </w:rPr>
-        <w:t xml:space="preserve">Campus Connect - </w:t>
-      </w:r>
-      <w:r>
-        <w:t>Software Engineering</w:t>
-      </w:r>
-      <w:r>
-        <w:t xml:space="preserve"> I</w:t>
-      </w:r>
-      <w:r>
-        <w:t>, ECU 201</w:t>
-      </w:r>
-      <w:r>
-        <w:t>6</w:t>
-      </w:r>
-      <w:r>
-        <w:rPr>
-          <w:b/>
-          <w:i/>
-        </w:rPr>
-        <w:t xml:space="preserve"> </w:t>
+      <w:r>
+        <w:tab/>
+      </w:r>
+      <w:r>
+        <w:tab/>
+      </w:r>
+      <w:r>
+        <w:t>-Students can create a profile for local employers to search and review</w:t>
       </w:r>
     </w:p>
     <w:p>
@@ -985,67 +1101,37 @@
       </w:pPr>
       <w:r>
         <w:tab/>
+      </w:r>
+      <w:r>
+        <w:tab/>
+      </w:r>
+      <w:r>
+        <w:t>-Easy to create and maintain Student profiles, also optional resume generator</w:t>
+      </w:r>
+    </w:p>
+    <w:p>
+      <w:pPr>
+        <w:tabs>
+          <w:tab w:val="left" w:pos="720"/>
+          <w:tab w:val="left" w:pos="900"/>
+        </w:tabs>
+        <w:spacing w:line="240" w:lineRule="auto"/>
+        <w:contextualSpacing/>
+      </w:pPr>
+      <w:r>
+        <w:tab/>
+      </w:r>
+      <w:r>
+        <w:tab/>
+      </w:r>
+      <w:r>
+        <w:tab/>
+      </w:r>
+      <w:r>
         <w:t>-</w:t>
       </w:r>
       <w:r>
-        <w:t>W</w:t>
-      </w:r>
-      <w:r>
-        <w:t>eb application to</w:t>
-      </w:r>
-      <w:r>
-        <w:t xml:space="preserve"> give employers direct access to students at affiliated schools</w:t>
-      </w:r>
-    </w:p>
-    <w:p>
-      <w:pPr>
-        <w:tabs>
-          <w:tab w:val="left" w:pos="720"/>
-          <w:tab w:val="left" w:pos="900"/>
-        </w:tabs>
-        <w:spacing w:line="240" w:lineRule="auto"/>
-        <w:ind w:left="900" w:hanging="180"/>
-        <w:contextualSpacing/>
-      </w:pPr>
-      <w:r>
-        <w:tab/>
-        <w:t>-Students can create a profile for local employers to search and review</w:t>
-      </w:r>
-    </w:p>
-    <w:p>
-      <w:pPr>
-        <w:tabs>
-          <w:tab w:val="left" w:pos="720"/>
-          <w:tab w:val="left" w:pos="900"/>
-        </w:tabs>
-        <w:spacing w:line="240" w:lineRule="auto"/>
-        <w:ind w:left="900" w:hanging="180"/>
-        <w:contextualSpacing/>
-      </w:pPr>
-      <w:r>
-        <w:t xml:space="preserve"> </w:t>
-      </w:r>
-      <w:r>
-        <w:tab/>
-        <w:t>-Easy to create and maintain Student profiles, also optional resume generator</w:t>
-      </w:r>
-    </w:p>
-    <w:p>
-      <w:pPr>
-        <w:tabs>
-          <w:tab w:val="left" w:pos="720"/>
-          <w:tab w:val="left" w:pos="900"/>
-        </w:tabs>
-        <w:spacing w:line="240" w:lineRule="auto"/>
-        <w:ind w:left="900" w:hanging="180"/>
-        <w:contextualSpacing/>
-      </w:pPr>
-      <w:r>
-        <w:tab/>
-        <w:t>-</w:t>
-      </w:r>
-      <w:r>
-        <w:t>Employers can create custom queries, track data about students/schools and send communications</w:t>
+        <w:t xml:space="preserve">Employers can create custom queries, track data about students/schools </w:t>
       </w:r>
     </w:p>
     <w:p>
@@ -1153,26 +1239,41 @@
         <w:tabs>
           <w:tab w:val="left" w:pos="720"/>
           <w:tab w:val="left" w:pos="900"/>
-        </w:tabs>
-        <w:spacing w:line="240" w:lineRule="auto"/>
-        <w:contextualSpacing/>
-        <w:rPr>
-          <w:b/>
-          <w:i/>
-        </w:rPr>
-      </w:pPr>
-      <w:r>
-        <w:tab/>
-      </w:r>
-      <w:r>
-        <w:tab/>
-      </w:r>
-      <w:r>
-        <w:rPr>
-          <w:b/>
-          <w:i/>
-        </w:rPr>
-        <w:t xml:space="preserve">Applications Programmer/Analyst, August 2016 - </w:t>
+          <w:tab w:val="right" w:pos="10080"/>
+        </w:tabs>
+        <w:spacing w:line="240" w:lineRule="auto"/>
+        <w:contextualSpacing/>
+        <w:rPr>
+          <w:b/>
+          <w:i/>
+        </w:rPr>
+      </w:pPr>
+      <w:r>
+        <w:tab/>
+      </w:r>
+      <w:r>
+        <w:tab/>
+      </w:r>
+      <w:r>
+        <w:rPr>
+          <w:b/>
+          <w:i/>
+        </w:rPr>
+        <w:t xml:space="preserve">Applications Programmer/Analyst </w:t>
+      </w:r>
+      <w:r>
+        <w:rPr>
+          <w:b/>
+          <w:i/>
+        </w:rPr>
+        <w:tab/>
+      </w:r>
+      <w:r>
+        <w:rPr>
+          <w:b/>
+          <w:i/>
+        </w:rPr>
+        <w:t xml:space="preserve">August 2016 - </w:t>
       </w:r>
       <w:r>
         <w:rPr>
@@ -1181,8 +1282,6 @@
         </w:rPr>
         <w:t>August</w:t>
       </w:r>
-      <w:bookmarkStart w:id="0" w:name="_GoBack"/>
-      <w:bookmarkEnd w:id="0"/>
       <w:r>
         <w:rPr>
           <w:b/>
@@ -1227,6 +1326,9 @@
         <w:t>Develop</w:t>
       </w:r>
       <w:r>
+        <w:t>ed</w:t>
+      </w:r>
+      <w:r>
         <w:t xml:space="preserve"> numerous SharePoint applications and workflows</w:t>
       </w:r>
     </w:p>
@@ -1251,7 +1353,19 @@
         <w:t>-</w:t>
       </w:r>
       <w:r>
-        <w:t>Create and Customize applications with Ellucian Colleague ERP and Banner LMS</w:t>
+        <w:t>Create</w:t>
+      </w:r>
+      <w:r>
+        <w:t>d</w:t>
+      </w:r>
+      <w:r>
+        <w:t xml:space="preserve"> and Customize</w:t>
+      </w:r>
+      <w:r>
+        <w:t>d</w:t>
+      </w:r>
+      <w:r>
+        <w:t xml:space="preserve"> applications with Ellucian Colleague ERP and Banner LMS</w:t>
       </w:r>
     </w:p>
     <w:p>
@@ -1275,13 +1389,31 @@
         <w:t>-</w:t>
       </w:r>
       <w:r>
-        <w:t xml:space="preserve">Implement Colleague API with SharePoint applications to reduce </w:t>
-      </w:r>
-      <w:r>
-        <w:t xml:space="preserve">form </w:t>
-      </w:r>
-      <w:r>
-        <w:t>load times by 300%</w:t>
+        <w:t>Implement</w:t>
+      </w:r>
+      <w:r>
+        <w:t>ed</w:t>
+      </w:r>
+      <w:r>
+        <w:t xml:space="preserve"> Colleague API with SharePoint applications </w:t>
+      </w:r>
+      <w:r>
+        <w:t>which</w:t>
+      </w:r>
+      <w:r>
+        <w:t xml:space="preserve"> reduce</w:t>
+      </w:r>
+      <w:r>
+        <w:t>d</w:t>
+      </w:r>
+      <w:r>
+        <w:t xml:space="preserve"> load times by </w:t>
+      </w:r>
+      <w:r>
+        <w:t>9</w:t>
+      </w:r>
+      <w:r>
+        <w:t>0%</w:t>
       </w:r>
     </w:p>
     <w:p>
@@ -1305,7 +1437,19 @@
         <w:t>-</w:t>
       </w:r>
       <w:r>
-        <w:t xml:space="preserve">Develop and Deploy in-house tools </w:t>
+        <w:t>Develop</w:t>
+      </w:r>
+      <w:r>
+        <w:t>ed</w:t>
+      </w:r>
+      <w:r>
+        <w:t xml:space="preserve"> and Deploy</w:t>
+      </w:r>
+      <w:r>
+        <w:t>ed</w:t>
+      </w:r>
+      <w:r>
+        <w:t xml:space="preserve"> in-house tools </w:t>
       </w:r>
       <w:r>
         <w:t>for data synchronization</w:t>
@@ -1334,13 +1478,10 @@
           <w:tab w:val="left" w:pos="720"/>
           <w:tab w:val="left" w:pos="900"/>
           <w:tab w:val="left" w:pos="1080"/>
-        </w:tabs>
-        <w:spacing w:line="240" w:lineRule="auto"/>
-        <w:contextualSpacing/>
-        <w:rPr>
-          <w:b/>
-          <w:i/>
-        </w:rPr>
+          <w:tab w:val="right" w:pos="10080"/>
+        </w:tabs>
+        <w:spacing w:before="240" w:line="240" w:lineRule="auto"/>
+        <w:contextualSpacing/>
       </w:pPr>
       <w:r>
         <w:tab/>
@@ -1388,14 +1529,21 @@
           <w:b/>
           <w:i/>
         </w:rPr>
-        <w:t>ssistant</w:t>
-      </w:r>
-      <w:r>
-        <w:rPr>
-          <w:b/>
-          <w:i/>
-        </w:rPr>
-        <w:t xml:space="preserve">, </w:t>
+        <w:t>ssistan</w:t>
+      </w:r>
+      <w:r>
+        <w:rPr>
+          <w:b/>
+          <w:i/>
+        </w:rPr>
+        <w:t>t</w:t>
+      </w:r>
+      <w:r>
+        <w:rPr>
+          <w:b/>
+          <w:i/>
+        </w:rPr>
+        <w:tab/>
       </w:r>
       <w:r>
         <w:rPr>
@@ -1439,6 +1587,45 @@
         </w:rPr>
         <w:t>6</w:t>
       </w:r>
+      <w:r>
+        <w:tab/>
+      </w:r>
+      <w:r>
+        <w:tab/>
+      </w:r>
+      <w:r>
+        <w:tab/>
+        <w:t>-</w:t>
+      </w:r>
+      <w:r>
+        <w:t>Deploy</w:t>
+      </w:r>
+      <w:r>
+        <w:t xml:space="preserve">ed and </w:t>
+      </w:r>
+      <w:r>
+        <w:t>Administer</w:t>
+      </w:r>
+      <w:r>
+        <w:t>ed</w:t>
+      </w:r>
+      <w:r>
+        <w:t xml:space="preserve"> </w:t>
+      </w:r>
+      <w:proofErr w:type="spellStart"/>
+      <w:r>
+        <w:rPr>
+          <w:i/>
+        </w:rPr>
+        <w:t>Softdocs</w:t>
+      </w:r>
+      <w:proofErr w:type="spellEnd"/>
+      <w:r>
+        <w:t xml:space="preserve"> Document Imaging and Archiving Software</w:t>
+      </w:r>
+      <w:r>
+        <w:t xml:space="preserve"> Suite</w:t>
+      </w:r>
     </w:p>
     <w:p>
       <w:pPr>
@@ -1451,20 +1638,53 @@
         <w:contextualSpacing/>
       </w:pPr>
       <w:r>
-        <w:tab/>
-      </w:r>
-      <w:r>
-        <w:tab/>
-      </w:r>
-      <w:r>
+        <w:rPr>
+          <w:b/>
+          <w:i/>
+        </w:rPr>
+        <w:tab/>
+      </w:r>
+      <w:r>
+        <w:rPr>
+          <w:b/>
+          <w:i/>
+        </w:rPr>
+        <w:tab/>
+      </w:r>
+      <w:r>
+        <w:rPr>
+          <w:b/>
+          <w:i/>
+        </w:rPr>
         <w:tab/>
         <w:t>-</w:t>
       </w:r>
       <w:r>
-        <w:t>Deploy/</w:t>
-      </w:r>
-      <w:r>
-        <w:t xml:space="preserve">Administer </w:t>
+        <w:t>Organize</w:t>
+      </w:r>
+      <w:r>
+        <w:t>d,</w:t>
+      </w:r>
+      <w:r>
+        <w:t xml:space="preserve"> s</w:t>
+      </w:r>
+      <w:r>
+        <w:t>chedule</w:t>
+      </w:r>
+      <w:r>
+        <w:t>d</w:t>
+      </w:r>
+      <w:r>
+        <w:t xml:space="preserve"> </w:t>
+      </w:r>
+      <w:r>
+        <w:t xml:space="preserve">and </w:t>
+      </w:r>
+      <w:r>
+        <w:t>led</w:t>
+      </w:r>
+      <w:r>
+        <w:t xml:space="preserve"> </w:t>
       </w:r>
       <w:proofErr w:type="spellStart"/>
       <w:r>
@@ -1475,10 +1695,13 @@
       </w:r>
       <w:proofErr w:type="spellEnd"/>
       <w:r>
-        <w:t xml:space="preserve"> Document Imaging and Archiving Software</w:t>
-      </w:r>
-      <w:r>
-        <w:t xml:space="preserve"> Suite</w:t>
+        <w:rPr>
+          <w:i/>
+        </w:rPr>
+        <w:t xml:space="preserve"> </w:t>
+      </w:r>
+      <w:r>
+        <w:t>training sessions</w:t>
       </w:r>
     </w:p>
     <w:p>
@@ -1492,61 +1715,23 @@
         <w:contextualSpacing/>
       </w:pPr>
       <w:r>
-        <w:rPr>
-          <w:b/>
-          <w:i/>
-        </w:rPr>
-        <w:tab/>
-      </w:r>
-      <w:r>
-        <w:rPr>
-          <w:b/>
-          <w:i/>
-        </w:rPr>
-        <w:tab/>
-      </w:r>
-      <w:r>
-        <w:rPr>
-          <w:b/>
-          <w:i/>
-        </w:rPr>
+        <w:tab/>
+      </w:r>
+      <w:r>
+        <w:tab/>
+      </w:r>
+      <w:r>
         <w:tab/>
         <w:t>-</w:t>
       </w:r>
       <w:r>
-        <w:t>Organize, s</w:t>
-      </w:r>
-      <w:r>
-        <w:t>chedule</w:t>
-      </w:r>
-      <w:r>
-        <w:t xml:space="preserve"> </w:t>
-      </w:r>
-      <w:r>
-        <w:t xml:space="preserve">and </w:t>
-      </w:r>
-      <w:r>
-        <w:t>lead</w:t>
-      </w:r>
-      <w:r>
-        <w:t xml:space="preserve"> </w:t>
-      </w:r>
-      <w:proofErr w:type="spellStart"/>
-      <w:r>
-        <w:rPr>
-          <w:i/>
-        </w:rPr>
-        <w:t>Softdocs</w:t>
-      </w:r>
-      <w:proofErr w:type="spellEnd"/>
-      <w:r>
-        <w:rPr>
-          <w:i/>
-        </w:rPr>
-        <w:t xml:space="preserve"> </w:t>
-      </w:r>
-      <w:r>
-        <w:t>training sessions</w:t>
+        <w:t>Troubleshot and resolve</w:t>
+      </w:r>
+      <w:r>
+        <w:t>d</w:t>
+      </w:r>
+      <w:r>
+        <w:t xml:space="preserve"> software/hardware/user issues </w:t>
       </w:r>
     </w:p>
     <w:p>
@@ -1570,31 +1755,19 @@
         <w:t>-</w:t>
       </w:r>
       <w:r>
-        <w:t xml:space="preserve">Troubleshoot and resolve software/hardware/user issues </w:t>
-      </w:r>
-    </w:p>
-    <w:p>
-      <w:pPr>
-        <w:tabs>
-          <w:tab w:val="left" w:pos="720"/>
-          <w:tab w:val="left" w:pos="900"/>
-          <w:tab w:val="left" w:pos="1080"/>
-        </w:tabs>
-        <w:spacing w:line="240" w:lineRule="auto"/>
-        <w:contextualSpacing/>
-      </w:pPr>
-      <w:r>
-        <w:tab/>
-      </w:r>
-      <w:r>
-        <w:tab/>
-      </w:r>
-      <w:r>
-        <w:tab/>
-        <w:t>-</w:t>
-      </w:r>
-      <w:r>
-        <w:t>Communicate and collaborate with vendors</w:t>
+        <w:t>Communicate</w:t>
+      </w:r>
+      <w:r>
+        <w:t>d</w:t>
+      </w:r>
+      <w:r>
+        <w:t xml:space="preserve"> and collaborate</w:t>
+      </w:r>
+      <w:r>
+        <w:t>d</w:t>
+      </w:r>
+      <w:r>
+        <w:t xml:space="preserve"> with vendors</w:t>
       </w:r>
     </w:p>
     <w:sectPr>

--- a/public/jnnapoli_resume.docx
+++ b/public/jnnapoli_resume.docx
@@ -251,50 +251,9 @@
         </w:tabs>
         <w:spacing w:line="240" w:lineRule="auto"/>
         <w:contextualSpacing/>
-        <w:rPr>
-          <w:b/>
-          <w:i/>
-        </w:rPr>
-      </w:pPr>
-      <w:r>
-        <w:rPr>
-          <w:b/>
-          <w:i/>
-        </w:rPr>
-        <w:tab/>
-      </w:r>
-      <w:r>
-        <w:rPr>
-          <w:b/>
-          <w:i/>
-        </w:rPr>
-        <w:tab/>
-        <w:t>M</w:t>
-      </w:r>
-      <w:r>
-        <w:rPr>
-          <w:b/>
-          <w:i/>
-        </w:rPr>
-        <w:t>inor i</w:t>
-      </w:r>
-      <w:r>
-        <w:rPr>
-          <w:b/>
-          <w:i/>
-        </w:rPr>
-        <w:t>n Philosophy</w:t>
-      </w:r>
-    </w:p>
-    <w:p>
-      <w:pPr>
-        <w:tabs>
-          <w:tab w:val="left" w:pos="720"/>
-          <w:tab w:val="left" w:pos="900"/>
-        </w:tabs>
-        <w:spacing w:line="240" w:lineRule="auto"/>
-        <w:contextualSpacing/>
-      </w:pPr>
+      </w:pPr>
+      <w:bookmarkStart w:id="0" w:name="_GoBack"/>
+      <w:bookmarkEnd w:id="0"/>
       <w:r>
         <w:tab/>
       </w:r>
@@ -690,8 +649,6 @@
       <w:r>
         <w:t>, Game Development</w:t>
       </w:r>
-      <w:bookmarkStart w:id="0" w:name="_GoBack"/>
-      <w:bookmarkEnd w:id="0"/>
     </w:p>
     <w:p>
       <w:pPr>

--- a/public/jnnapoli_resume.docx
+++ b/public/jnnapoli_resume.docx
@@ -252,43 +252,43 @@
         <w:spacing w:line="240" w:lineRule="auto"/>
         <w:contextualSpacing/>
       </w:pPr>
+      <w:r>
+        <w:tab/>
+      </w:r>
+      <w:r>
+        <w:tab/>
+      </w:r>
+      <w:r>
+        <w:t>December</w:t>
+      </w:r>
+      <w:r>
+        <w:t xml:space="preserve"> 201</w:t>
+      </w:r>
+      <w:r>
+        <w:t>8</w:t>
+      </w:r>
+    </w:p>
+    <w:p>
+      <w:pPr>
+        <w:tabs>
+          <w:tab w:val="left" w:pos="720"/>
+          <w:tab w:val="left" w:pos="900"/>
+        </w:tabs>
+        <w:spacing w:line="240" w:lineRule="auto"/>
+        <w:ind w:firstLine="720"/>
+        <w:contextualSpacing/>
+      </w:pPr>
+      <w:r>
+        <w:tab/>
+      </w:r>
+      <w:r>
+        <w:t>GPA – 3.</w:t>
+      </w:r>
+      <w:r>
+        <w:t>3</w:t>
+      </w:r>
       <w:bookmarkStart w:id="0" w:name="_GoBack"/>
       <w:bookmarkEnd w:id="0"/>
-      <w:r>
-        <w:tab/>
-      </w:r>
-      <w:r>
-        <w:tab/>
-      </w:r>
-      <w:r>
-        <w:t>December</w:t>
-      </w:r>
-      <w:r>
-        <w:t xml:space="preserve"> 201</w:t>
-      </w:r>
-      <w:r>
-        <w:t>8</w:t>
-      </w:r>
-    </w:p>
-    <w:p>
-      <w:pPr>
-        <w:tabs>
-          <w:tab w:val="left" w:pos="720"/>
-          <w:tab w:val="left" w:pos="900"/>
-        </w:tabs>
-        <w:spacing w:line="240" w:lineRule="auto"/>
-        <w:ind w:firstLine="720"/>
-        <w:contextualSpacing/>
-      </w:pPr>
-      <w:r>
-        <w:tab/>
-      </w:r>
-      <w:r>
-        <w:t>GPA – 3.</w:t>
-      </w:r>
-      <w:r>
-        <w:t>4</w:t>
-      </w:r>
     </w:p>
     <w:p>
       <w:pPr>
